--- a/PROTECTIVE SECURITY SYSTEMS/.old/20220918 - MCE123 Technology Development - Protective Security Systems - v1.0.0.22.docx
+++ b/PROTECTIVE SECURITY SYSTEMS/.old/20220918 - MCE123 Technology Development - Protective Security Systems - v1.0.0.22.docx
@@ -213,100 +213,19 @@
     </w:p>
     <w:p>
       <w:pPr>
-        <w:pStyle w:val="Heading2"/>
-        <w:jc w:val="center"/>
-        <w:rPr>
-          <w:rStyle w:val="SubtleReference"/>
-          <w:color w:val="0070C0"/>
-        </w:rPr>
-      </w:pPr>
-      <w:r>
-        <w:rPr>
-          <w:rStyle w:val="SubtleReference"/>
-          <w:color w:val="0070C0"/>
+        <w:jc w:val="both"/>
+        <w:rPr>
+          <w:b/>
+          <w:sz w:val="24"/>
+        </w:rPr>
+      </w:pPr>
+      <w:r>
+        <w:rPr>
+          <w:b/>
+          <w:sz w:val="24"/>
         </w:rPr>
         <w:lastRenderedPageBreak/>
-        <w:t>HISTORY</w:t>
-      </w:r>
-    </w:p>
-    <w:p>
-      <w:pPr>
-        <w:jc w:val="both"/>
-        <w:rPr>
-          <w:rStyle w:val="SubtleReference"/>
-        </w:rPr>
-      </w:pPr>
-      <w:r>
-        <w:rPr>
-          <w:rStyle w:val="SubtleReference"/>
-        </w:rPr>
-        <w:t>A file was taken off the computer system of Patrick R. McElhiney by the U.S. Secret Service, on orders from President Biden, to steal his intellectual property, and cover up evidence that was in the file, to protect others and not Patrick R. McElhiney, and then, after the file was taken, President Biden order the U.S. Secret Service to murder Patrick R. McElhiney, and, it was claimed today on 9/16/2022 that the file was put back on Patrick R. McElhiney’s computer, however, the file was not put back on Patrick R. McElhiney’s computer, so the U.S. Secret Service will need to return the Protective Security Systems file that it stole from Patrick R. McElhiney’s computer system, just before it tried to murder him within the last month.</w:t>
-      </w:r>
-      <w:r>
-        <w:rPr>
-          <w:rStyle w:val="SubtleReference"/>
-        </w:rPr>
-        <w:t xml:space="preserve"> The U.S. Secret Service admitted that the file was evidence that Patrick R. McElhiney was defending himself properly, and it was considered evidence against the U.S. Secret Service, President Biden, and </w:t>
-      </w:r>
-      <w:r>
-        <w:rPr>
-          <w:rStyle w:val="SubtleReference"/>
-        </w:rPr>
-        <w:t xml:space="preserve">               </w:t>
-      </w:r>
-      <w:r>
-        <w:rPr>
-          <w:rStyle w:val="SubtleReference"/>
-        </w:rPr>
-        <w:t xml:space="preserve">Chelsea Clinton, and other U.S. Officials, including in the U.S. Military, and it is believed that they all wanted to murder Patrick R. McElhiney, previously. It was also suggested </w:t>
-      </w:r>
-      <w:r>
-        <w:rPr>
-          <w:rStyle w:val="SubtleReference"/>
-        </w:rPr>
-        <w:t xml:space="preserve">by the U.S. Secret Service on 9/16/2022 </w:t>
-      </w:r>
-      <w:r>
-        <w:rPr>
-          <w:rStyle w:val="SubtleReference"/>
-        </w:rPr>
-        <w:t>that every U.S. Citizen wanted to murder Patrick R. McElhiney with space weapons, previously, in this case against the U.S. Secret Service, for not protecting Patrick R. McElhiney properly, including as a future U.S. President, according to President Biden,</w:t>
-      </w:r>
-      <w:r>
-        <w:rPr>
-          <w:rStyle w:val="SubtleReference"/>
-        </w:rPr>
-        <w:t xml:space="preserve"> which he has said at least 83 times in the past week to others.</w:t>
-      </w:r>
-      <w:r>
-        <w:rPr>
-          <w:rStyle w:val="SubtleReference"/>
-        </w:rPr>
-        <w:br w:type="page"/>
-      </w:r>
-    </w:p>
-    <w:p>
-      <w:pPr>
-        <w:jc w:val="both"/>
-        <w:rPr>
-          <w:b/>
-          <w:sz w:val="24"/>
-        </w:rPr>
-      </w:pPr>
-      <w:r>
-        <w:rPr>
-          <w:b/>
-          <w:sz w:val="24"/>
-        </w:rPr>
-        <w:lastRenderedPageBreak/>
-        <w:t>ANTI-EXECUTION PROTECTION</w:t>
-      </w:r>
-      <w:r>
-        <w:rPr>
-          <w:b/>
-          <w:sz w:val="24"/>
-        </w:rPr>
-        <w:t xml:space="preserve"> SYSTEMS</w:t>
+        <w:t>ANTI-EXECUTION PROTECTION SYSTEMS</w:t>
       </w:r>
     </w:p>
     <w:p>
@@ -323,21 +242,7 @@
           <w:b/>
           <w:bCs/>
         </w:rPr>
-        <w:t xml:space="preserve">DON’T DO ANYTHING </w:t>
-      </w:r>
-      <w:r>
-        <w:rPr>
-          <w:b/>
-          <w:bCs/>
-        </w:rPr>
-        <w:t>BAD</w:t>
-      </w:r>
-      <w:r>
-        <w:rPr>
-          <w:b/>
-          <w:bCs/>
-        </w:rPr>
-        <w:t>, EXPLICITLY-IMPLICITLY DEFINED.</w:t>
+        <w:t>DON’T DO ANYTHING BAD, EXPLICITLY-IMPLICITLY DEFINED.</w:t>
       </w:r>
     </w:p>
     <w:p>
@@ -371,35 +276,7 @@
           <w:b/>
           <w:bCs/>
         </w:rPr>
-        <w:t xml:space="preserve">DON’T DO ANYTHING AT </w:t>
-      </w:r>
-      <w:r>
-        <w:rPr>
-          <w:b/>
-          <w:bCs/>
-        </w:rPr>
-        <w:t>BAD</w:t>
-      </w:r>
-      <w:r>
-        <w:rPr>
-          <w:b/>
-          <w:bCs/>
-        </w:rPr>
-        <w:t xml:space="preserve">, </w:t>
-      </w:r>
-      <w:r>
-        <w:rPr>
-          <w:b/>
-          <w:bCs/>
-        </w:rPr>
-        <w:t xml:space="preserve">AT ALL, </w:t>
-      </w:r>
-      <w:r>
-        <w:rPr>
-          <w:b/>
-          <w:bCs/>
-        </w:rPr>
-        <w:t>LITERALLY, EXPLICITLY-IMPLICITLY DEFINED.</w:t>
+        <w:t>DON’T DO ANYTHING AT BAD, AT ALL, LITERALLY, EXPLICITLY-IMPLICITLY DEFINED.</w:t>
       </w:r>
     </w:p>
     <w:p>
@@ -416,21 +293,7 @@
           <w:b/>
           <w:bCs/>
         </w:rPr>
-        <w:t xml:space="preserve">DON’T DO ANYTHING AT ALL, LITERALLY, BAD, </w:t>
-      </w:r>
-      <w:r>
-        <w:rPr>
-          <w:b/>
-          <w:bCs/>
-        </w:rPr>
-        <w:t xml:space="preserve">EVER, </w:t>
-      </w:r>
-      <w:r>
-        <w:rPr>
-          <w:b/>
-          <w:bCs/>
-        </w:rPr>
-        <w:t>EXPLICITLY-IMPLICITLY DEFINED.</w:t>
+        <w:t>DON’T DO ANYTHING AT ALL, LITERALLY, BAD, EVER, EXPLICITLY-IMPLICITLY DEFINED.</w:t>
       </w:r>
     </w:p>
     <w:p>
@@ -447,14 +310,7 @@
           <w:b/>
           <w:bCs/>
         </w:rPr>
-        <w:t>NEVER</w:t>
-      </w:r>
-      <w:r>
-        <w:rPr>
-          <w:b/>
-          <w:bCs/>
-        </w:rPr>
-        <w:t xml:space="preserve"> DO ANYTHING AT ALL, LITERALLY, BAD, EXPLICITLY-IMPLICITLY DEFINED.</w:t>
+        <w:t>NEVER DO ANYTHING AT ALL, LITERALLY, BAD, EXPLICITLY-IMPLICITLY DEFINED.</w:t>
       </w:r>
     </w:p>
     <w:p>
@@ -471,21 +327,7 @@
           <w:b/>
           <w:bCs/>
         </w:rPr>
-        <w:t xml:space="preserve">DON’T </w:t>
-      </w:r>
-      <w:r>
-        <w:rPr>
-          <w:b/>
-          <w:bCs/>
-        </w:rPr>
-        <w:t xml:space="preserve">EVER </w:t>
-      </w:r>
-      <w:r>
-        <w:rPr>
-          <w:b/>
-          <w:bCs/>
-        </w:rPr>
-        <w:t>DO ANYTHING BAD, EXPLICITLY-IMPLICITLY DEFINED.</w:t>
+        <w:t>DON’T EVER DO ANYTHING BAD, EXPLICITLY-IMPLICITLY DEFINED.</w:t>
       </w:r>
     </w:p>
     <w:p>
@@ -6444,10 +6286,7 @@
         <w:t xml:space="preserve"> to ensure that everything is secured at all times</w:t>
       </w:r>
       <w:r>
-        <w:t>, and don’t execute anything bad</w:t>
-      </w:r>
-      <w:r>
-        <w:t xml:space="preserve">, </w:t>
+        <w:t xml:space="preserve">, and don’t execute anything bad, </w:t>
       </w:r>
       <w:r>
         <w:rPr>
@@ -7348,10 +7187,7 @@
         <w:t xml:space="preserve"> by any defendant</w:t>
       </w:r>
       <w:r>
-        <w:t xml:space="preserve"> or any unauthorized attorney or any unauthorized official</w:t>
-      </w:r>
-      <w:r>
-        <w:t xml:space="preserve">, </w:t>
+        <w:t xml:space="preserve"> or any unauthorized attorney or any unauthorized official, </w:t>
       </w:r>
       <w:r>
         <w:rPr>
@@ -9995,13 +9831,7 @@
         <w:t>:]</w:t>
       </w:r>
       <w:r>
-        <w:t>,</w:t>
-      </w:r>
-      <w:r>
-        <w:t xml:space="preserve">     </w:t>
-      </w:r>
-      <w:r>
-        <w:t xml:space="preserve"> </w:t>
+        <w:t xml:space="preserve">,      </w:t>
       </w:r>
       <w:r>
         <w:rPr>
@@ -10119,10 +9949,7 @@
         <w:t>NSA-SIGINT-FILTERS</w:t>
       </w:r>
       <w:r>
-        <w:t>, as needed, to ensure security</w:t>
-      </w:r>
-      <w:r>
-        <w:t xml:space="preserve">, </w:t>
+        <w:t xml:space="preserve">, as needed, to ensure security, </w:t>
       </w:r>
       <w:r>
         <w:rPr>
@@ -10583,10 +10410,7 @@
         <w:t>:]</w:t>
       </w:r>
       <w:r>
-        <w:t>,</w:t>
-      </w:r>
-      <w:r>
-        <w:t xml:space="preserve"> </w:t>
+        <w:t xml:space="preserve">, </w:t>
       </w:r>
       <w:r>
         <w:rPr>
@@ -11819,64 +11643,46 @@
         <w:rPr>
           <w:u w:val="single"/>
         </w:rPr>
+        <w:t>WAR CRIMES MODE PREVENTION SECURITY</w:t>
+      </w:r>
+      <w:r>
+        <w:rPr>
+          <w:u w:val="single"/>
+        </w:rPr>
+        <w:t xml:space="preserve"> SYSTEM</w:t>
+      </w:r>
+      <w:r>
+        <w:t xml:space="preserve"> (</w:t>
+      </w:r>
+      <w:r>
+        <w:rPr>
+          <w:b/>
+          <w:bCs/>
+        </w:rPr>
+        <w:t>2022</w:t>
+      </w:r>
+      <w:r>
+        <w:t xml:space="preserve">) – </w:t>
+      </w:r>
+      <w:r>
+        <w:t xml:space="preserve">ensures that there is never any type of </w:t>
+      </w:r>
+      <w:r>
+        <w:rPr>
+          <w:b/>
+          <w:bCs/>
+        </w:rPr>
         <w:t>WAR CRIMES</w:t>
       </w:r>
       <w:r>
         <w:rPr>
-          <w:u w:val="single"/>
-        </w:rPr>
-        <w:t xml:space="preserve"> MODE PREVENTION SECURITY</w:t>
-      </w:r>
-      <w:r>
-        <w:rPr>
-          <w:u w:val="single"/>
-        </w:rPr>
-        <w:t xml:space="preserve"> SYSTEM</w:t>
-      </w:r>
-      <w:r>
-        <w:t xml:space="preserve"> (</w:t>
-      </w:r>
-      <w:r>
-        <w:rPr>
-          <w:b/>
-          <w:bCs/>
-        </w:rPr>
-        <w:t>2022</w:t>
-      </w:r>
-      <w:r>
-        <w:t xml:space="preserve">) – </w:t>
-      </w:r>
-      <w:r>
-        <w:t xml:space="preserve">ensures that there is never any type of </w:t>
-      </w:r>
-      <w:r>
-        <w:rPr>
-          <w:b/>
-          <w:bCs/>
-        </w:rPr>
-        <w:t>WAR CRIMES</w:t>
-      </w:r>
-      <w:r>
-        <w:rPr>
           <w:b/>
           <w:bCs/>
         </w:rPr>
         <w:t xml:space="preserve"> MODE</w:t>
       </w:r>
       <w:r>
-        <w:t xml:space="preserve"> used against </w:t>
-      </w:r>
-      <w:r>
-        <w:t>anyone, or turned on for anyone</w:t>
-      </w:r>
-      <w:r>
-        <w:t>,</w:t>
-      </w:r>
-      <w:r>
-        <w:t xml:space="preserve">       </w:t>
-      </w:r>
-      <w:r>
-        <w:t xml:space="preserve"> </w:t>
+        <w:t xml:space="preserve"> used against anyone, or turned on for anyone,        </w:t>
       </w:r>
       <w:r>
         <w:rPr>
@@ -12541,45 +12347,39 @@
         <w:rPr>
           <w:u w:val="single"/>
         </w:rPr>
+        <w:t>PLAYFUL MODE PREVENTION SECURITY</w:t>
+      </w:r>
+      <w:r>
+        <w:rPr>
+          <w:u w:val="single"/>
+        </w:rPr>
+        <w:t xml:space="preserve"> SYSTEM</w:t>
+      </w:r>
+      <w:r>
+        <w:t xml:space="preserve"> (</w:t>
+      </w:r>
+      <w:r>
+        <w:rPr>
+          <w:b/>
+          <w:bCs/>
+        </w:rPr>
+        <w:t>2022</w:t>
+      </w:r>
+      <w:r>
+        <w:t xml:space="preserve">) – </w:t>
+      </w:r>
+      <w:r>
+        <w:t xml:space="preserve">ensures that there is never any type of </w:t>
+      </w:r>
+      <w:r>
+        <w:rPr>
+          <w:b/>
+          <w:bCs/>
+        </w:rPr>
         <w:t>PLAYFUL</w:t>
       </w:r>
       <w:r>
         <w:rPr>
-          <w:u w:val="single"/>
-        </w:rPr>
-        <w:t xml:space="preserve"> MODE PREVENTION SECURITY</w:t>
-      </w:r>
-      <w:r>
-        <w:rPr>
-          <w:u w:val="single"/>
-        </w:rPr>
-        <w:t xml:space="preserve"> SYSTEM</w:t>
-      </w:r>
-      <w:r>
-        <w:t xml:space="preserve"> (</w:t>
-      </w:r>
-      <w:r>
-        <w:rPr>
-          <w:b/>
-          <w:bCs/>
-        </w:rPr>
-        <w:t>2022</w:t>
-      </w:r>
-      <w:r>
-        <w:t xml:space="preserve">) – </w:t>
-      </w:r>
-      <w:r>
-        <w:t xml:space="preserve">ensures that there is never any type of </w:t>
-      </w:r>
-      <w:r>
-        <w:rPr>
-          <w:b/>
-          <w:bCs/>
-        </w:rPr>
-        <w:t>PLAYFUL</w:t>
-      </w:r>
-      <w:r>
-        <w:rPr>
           <w:b/>
           <w:bCs/>
         </w:rPr>
@@ -12624,10 +12424,7 @@
         <w:t>ILLEGAL ACTS</w:t>
       </w:r>
       <w:r>
-        <w:t>,</w:t>
-      </w:r>
-      <w:r>
-        <w:t xml:space="preserve"> </w:t>
+        <w:t xml:space="preserve">, </w:t>
       </w:r>
       <w:r>
         <w:rPr>
@@ -12659,61 +12456,46 @@
         <w:rPr>
           <w:u w:val="single"/>
         </w:rPr>
+        <w:t>TREASON MODE PREVENTION SECURITY</w:t>
+      </w:r>
+      <w:r>
+        <w:rPr>
+          <w:u w:val="single"/>
+        </w:rPr>
+        <w:t xml:space="preserve"> SYSTEM</w:t>
+      </w:r>
+      <w:r>
+        <w:t xml:space="preserve"> (</w:t>
+      </w:r>
+      <w:r>
+        <w:rPr>
+          <w:b/>
+          <w:bCs/>
+        </w:rPr>
+        <w:t>2022</w:t>
+      </w:r>
+      <w:r>
+        <w:t xml:space="preserve">) – </w:t>
+      </w:r>
+      <w:r>
+        <w:t xml:space="preserve">ensures that there is never any type of </w:t>
+      </w:r>
+      <w:r>
+        <w:rPr>
+          <w:b/>
+          <w:bCs/>
+        </w:rPr>
         <w:t>TREASON</w:t>
       </w:r>
       <w:r>
         <w:rPr>
-          <w:u w:val="single"/>
-        </w:rPr>
-        <w:t xml:space="preserve"> MODE PREVENTION SECURITY</w:t>
-      </w:r>
-      <w:r>
-        <w:rPr>
-          <w:u w:val="single"/>
-        </w:rPr>
-        <w:t xml:space="preserve"> SYSTEM</w:t>
-      </w:r>
-      <w:r>
-        <w:t xml:space="preserve"> (</w:t>
-      </w:r>
-      <w:r>
-        <w:rPr>
-          <w:b/>
-          <w:bCs/>
-        </w:rPr>
-        <w:t>2022</w:t>
-      </w:r>
-      <w:r>
-        <w:t xml:space="preserve">) – </w:t>
-      </w:r>
-      <w:r>
-        <w:t xml:space="preserve">ensures that there is never any type of </w:t>
-      </w:r>
-      <w:r>
-        <w:rPr>
-          <w:b/>
-          <w:bCs/>
-        </w:rPr>
-        <w:t>TREASON</w:t>
-      </w:r>
-      <w:r>
-        <w:rPr>
           <w:b/>
           <w:bCs/>
         </w:rPr>
         <w:t xml:space="preserve"> MODE</w:t>
       </w:r>
       <w:r>
-        <w:t xml:space="preserve"> used against </w:t>
-      </w:r>
-      <w:r>
-        <w:t>anyone</w:t>
-      </w:r>
-      <w:r>
-        <w:t>,</w:t>
-      </w:r>
-      <w:r>
-        <w:t xml:space="preserve"> </w:t>
+        <w:t xml:space="preserve"> used against anyone, </w:t>
       </w:r>
       <w:r>
         <w:rPr>
@@ -12741,61 +12523,46 @@
         <w:rPr>
           <w:u w:val="single"/>
         </w:rPr>
+        <w:t>ILLEGAL MODE PREVENTION SECURITY</w:t>
+      </w:r>
+      <w:r>
+        <w:rPr>
+          <w:u w:val="single"/>
+        </w:rPr>
+        <w:t xml:space="preserve"> SYSTEM</w:t>
+      </w:r>
+      <w:r>
+        <w:t xml:space="preserve"> (</w:t>
+      </w:r>
+      <w:r>
+        <w:rPr>
+          <w:b/>
+          <w:bCs/>
+        </w:rPr>
+        <w:t>2022</w:t>
+      </w:r>
+      <w:r>
+        <w:t xml:space="preserve">) – </w:t>
+      </w:r>
+      <w:r>
+        <w:t xml:space="preserve">ensures that there is never any type of </w:t>
+      </w:r>
+      <w:r>
+        <w:rPr>
+          <w:b/>
+          <w:bCs/>
+        </w:rPr>
         <w:t>ILLEGAL</w:t>
       </w:r>
       <w:r>
         <w:rPr>
-          <w:u w:val="single"/>
-        </w:rPr>
-        <w:t xml:space="preserve"> MODE PREVENTION SECURITY</w:t>
-      </w:r>
-      <w:r>
-        <w:rPr>
-          <w:u w:val="single"/>
-        </w:rPr>
-        <w:t xml:space="preserve"> SYSTEM</w:t>
-      </w:r>
-      <w:r>
-        <w:t xml:space="preserve"> (</w:t>
-      </w:r>
-      <w:r>
-        <w:rPr>
-          <w:b/>
-          <w:bCs/>
-        </w:rPr>
-        <w:t>2022</w:t>
-      </w:r>
-      <w:r>
-        <w:t xml:space="preserve">) – </w:t>
-      </w:r>
-      <w:r>
-        <w:t xml:space="preserve">ensures that there is never any type of </w:t>
-      </w:r>
-      <w:r>
-        <w:rPr>
-          <w:b/>
-          <w:bCs/>
-        </w:rPr>
-        <w:t>ILLEGAL</w:t>
-      </w:r>
-      <w:r>
-        <w:rPr>
           <w:b/>
           <w:bCs/>
         </w:rPr>
         <w:t xml:space="preserve"> MODE</w:t>
       </w:r>
       <w:r>
-        <w:t xml:space="preserve"> used against </w:t>
-      </w:r>
-      <w:r>
-        <w:t>anyone</w:t>
-      </w:r>
-      <w:r>
-        <w:t>,</w:t>
-      </w:r>
-      <w:r>
-        <w:t xml:space="preserve"> </w:t>
+        <w:t xml:space="preserve"> used against anyone, </w:t>
       </w:r>
       <w:r>
         <w:rPr>
@@ -12823,61 +12590,46 @@
         <w:rPr>
           <w:u w:val="single"/>
         </w:rPr>
+        <w:t>CRIMINAL MODE PREVENTION SECURITY</w:t>
+      </w:r>
+      <w:r>
+        <w:rPr>
+          <w:u w:val="single"/>
+        </w:rPr>
+        <w:t xml:space="preserve"> SYSTEM</w:t>
+      </w:r>
+      <w:r>
+        <w:t xml:space="preserve"> (</w:t>
+      </w:r>
+      <w:r>
+        <w:rPr>
+          <w:b/>
+          <w:bCs/>
+        </w:rPr>
+        <w:t>2022</w:t>
+      </w:r>
+      <w:r>
+        <w:t xml:space="preserve">) – </w:t>
+      </w:r>
+      <w:r>
+        <w:t xml:space="preserve">ensures that there is never any type of </w:t>
+      </w:r>
+      <w:r>
+        <w:rPr>
+          <w:b/>
+          <w:bCs/>
+        </w:rPr>
         <w:t>CRIMINAL</w:t>
       </w:r>
       <w:r>
         <w:rPr>
-          <w:u w:val="single"/>
-        </w:rPr>
-        <w:t xml:space="preserve"> MODE PREVENTION SECURITY</w:t>
-      </w:r>
-      <w:r>
-        <w:rPr>
-          <w:u w:val="single"/>
-        </w:rPr>
-        <w:t xml:space="preserve"> SYSTEM</w:t>
-      </w:r>
-      <w:r>
-        <w:t xml:space="preserve"> (</w:t>
-      </w:r>
-      <w:r>
-        <w:rPr>
-          <w:b/>
-          <w:bCs/>
-        </w:rPr>
-        <w:t>2022</w:t>
-      </w:r>
-      <w:r>
-        <w:t xml:space="preserve">) – </w:t>
-      </w:r>
-      <w:r>
-        <w:t xml:space="preserve">ensures that there is never any type of </w:t>
-      </w:r>
-      <w:r>
-        <w:rPr>
-          <w:b/>
-          <w:bCs/>
-        </w:rPr>
-        <w:t>CRIMINAL</w:t>
-      </w:r>
-      <w:r>
-        <w:rPr>
           <w:b/>
           <w:bCs/>
         </w:rPr>
         <w:t xml:space="preserve"> MODE</w:t>
       </w:r>
       <w:r>
-        <w:t xml:space="preserve"> used against </w:t>
-      </w:r>
-      <w:r>
-        <w:t>anyone</w:t>
-      </w:r>
-      <w:r>
-        <w:t>,</w:t>
-      </w:r>
-      <w:r>
-        <w:t xml:space="preserve"> </w:t>
+        <w:t xml:space="preserve"> used against anyone, </w:t>
       </w:r>
       <w:r>
         <w:rPr>
@@ -12905,61 +12657,46 @@
         <w:rPr>
           <w:u w:val="single"/>
         </w:rPr>
+        <w:t>TERRORIST MODE PREVENTION SECURITY</w:t>
+      </w:r>
+      <w:r>
+        <w:rPr>
+          <w:u w:val="single"/>
+        </w:rPr>
+        <w:t xml:space="preserve"> SYSTEM</w:t>
+      </w:r>
+      <w:r>
+        <w:t xml:space="preserve"> (</w:t>
+      </w:r>
+      <w:r>
+        <w:rPr>
+          <w:b/>
+          <w:bCs/>
+        </w:rPr>
+        <w:t>2022</w:t>
+      </w:r>
+      <w:r>
+        <w:t xml:space="preserve">) – </w:t>
+      </w:r>
+      <w:r>
+        <w:t xml:space="preserve">ensures that there is never any type of </w:t>
+      </w:r>
+      <w:r>
+        <w:rPr>
+          <w:b/>
+          <w:bCs/>
+        </w:rPr>
         <w:t>TERRORIST</w:t>
       </w:r>
       <w:r>
         <w:rPr>
-          <w:u w:val="single"/>
-        </w:rPr>
-        <w:t xml:space="preserve"> MODE PREVENTION SECURITY</w:t>
-      </w:r>
-      <w:r>
-        <w:rPr>
-          <w:u w:val="single"/>
-        </w:rPr>
-        <w:t xml:space="preserve"> SYSTEM</w:t>
-      </w:r>
-      <w:r>
-        <w:t xml:space="preserve"> (</w:t>
-      </w:r>
-      <w:r>
-        <w:rPr>
-          <w:b/>
-          <w:bCs/>
-        </w:rPr>
-        <w:t>2022</w:t>
-      </w:r>
-      <w:r>
-        <w:t xml:space="preserve">) – </w:t>
-      </w:r>
-      <w:r>
-        <w:t xml:space="preserve">ensures that there is never any type of </w:t>
-      </w:r>
-      <w:r>
-        <w:rPr>
-          <w:b/>
-          <w:bCs/>
-        </w:rPr>
-        <w:t>TERRORIST</w:t>
-      </w:r>
-      <w:r>
-        <w:rPr>
           <w:b/>
           <w:bCs/>
         </w:rPr>
         <w:t xml:space="preserve"> MODE</w:t>
       </w:r>
       <w:r>
-        <w:t xml:space="preserve"> used against </w:t>
-      </w:r>
-      <w:r>
-        <w:t>anyone</w:t>
-      </w:r>
-      <w:r>
-        <w:t>,</w:t>
-      </w:r>
-      <w:r>
-        <w:t xml:space="preserve"> </w:t>
+        <w:t xml:space="preserve"> used against anyone, </w:t>
       </w:r>
       <w:r>
         <w:rPr>
@@ -12988,13 +12725,7 @@
         <w:rPr>
           <w:u w:val="single"/>
         </w:rPr>
-        <w:t>WAR</w:t>
-      </w:r>
-      <w:r>
-        <w:rPr>
-          <w:u w:val="single"/>
-        </w:rPr>
-        <w:t xml:space="preserve"> MODE PREVENTION SECURITY</w:t>
+        <w:t>WAR MODE PREVENTION SECURITY</w:t>
       </w:r>
       <w:r>
         <w:rPr>
@@ -13069,13 +12800,7 @@
         <w:rPr>
           <w:u w:val="single"/>
         </w:rPr>
-        <w:t>THREATENING</w:t>
-      </w:r>
-      <w:r>
-        <w:rPr>
-          <w:u w:val="single"/>
-        </w:rPr>
-        <w:t xml:space="preserve"> MODE PREVENTION SECURITY</w:t>
+        <w:t>THREATENING MODE PREVENTION SECURITY</w:t>
       </w:r>
       <w:r>
         <w:rPr>
@@ -13150,45 +12875,39 @@
         <w:rPr>
           <w:u w:val="single"/>
         </w:rPr>
+        <w:t>MODULAR MODE PREVENTION SECURITY</w:t>
+      </w:r>
+      <w:r>
+        <w:rPr>
+          <w:u w:val="single"/>
+        </w:rPr>
+        <w:t xml:space="preserve"> SYSTEM</w:t>
+      </w:r>
+      <w:r>
+        <w:t xml:space="preserve"> (</w:t>
+      </w:r>
+      <w:r>
+        <w:rPr>
+          <w:b/>
+          <w:bCs/>
+        </w:rPr>
+        <w:t>2022</w:t>
+      </w:r>
+      <w:r>
+        <w:t xml:space="preserve">) – </w:t>
+      </w:r>
+      <w:r>
+        <w:t xml:space="preserve">ensures that there is never any type of </w:t>
+      </w:r>
+      <w:r>
+        <w:rPr>
+          <w:b/>
+          <w:bCs/>
+        </w:rPr>
         <w:t>MODULAR</w:t>
       </w:r>
       <w:r>
         <w:rPr>
-          <w:u w:val="single"/>
-        </w:rPr>
-        <w:t xml:space="preserve"> MODE PREVENTION SECURITY</w:t>
-      </w:r>
-      <w:r>
-        <w:rPr>
-          <w:u w:val="single"/>
-        </w:rPr>
-        <w:t xml:space="preserve"> SYSTEM</w:t>
-      </w:r>
-      <w:r>
-        <w:t xml:space="preserve"> (</w:t>
-      </w:r>
-      <w:r>
-        <w:rPr>
-          <w:b/>
-          <w:bCs/>
-        </w:rPr>
-        <w:t>2022</w:t>
-      </w:r>
-      <w:r>
-        <w:t xml:space="preserve">) – </w:t>
-      </w:r>
-      <w:r>
-        <w:t xml:space="preserve">ensures that there is never any type of </w:t>
-      </w:r>
-      <w:r>
-        <w:rPr>
-          <w:b/>
-          <w:bCs/>
-        </w:rPr>
-        <w:t>MODULAR</w:t>
-      </w:r>
-      <w:r>
-        <w:rPr>
           <w:b/>
           <w:bCs/>
         </w:rPr>
@@ -13223,10 +12942,7 @@
         <w:t>:]</w:t>
       </w:r>
       <w:r>
-        <w:t xml:space="preserve"> for </w:t>
-      </w:r>
-      <w:r>
-        <w:t xml:space="preserve">        </w:t>
+        <w:t xml:space="preserve"> for         </w:t>
       </w:r>
       <w:r>
         <w:rPr>
@@ -13236,10 +12952,7 @@
         <w:t>ILLEGAL PURPOSES</w:t>
       </w:r>
       <w:r>
-        <w:t>,</w:t>
-      </w:r>
-      <w:r>
-        <w:t xml:space="preserve"> </w:t>
+        <w:t xml:space="preserve">, </w:t>
       </w:r>
       <w:r>
         <w:rPr>
@@ -13275,13 +12988,7 @@
         <w:rPr>
           <w:u w:val="single"/>
         </w:rPr>
-        <w:t>COMPARTMENTALIZED</w:t>
-      </w:r>
-      <w:r>
-        <w:rPr>
-          <w:u w:val="single"/>
-        </w:rPr>
-        <w:t xml:space="preserve"> MODE PREVENTION SECURITY</w:t>
+        <w:t>COMPARTMENTALIZED MODE PREVENTION SECURITY</w:t>
       </w:r>
       <w:r>
         <w:rPr>
@@ -13393,13 +13100,7 @@
         <w:rPr>
           <w:u w:val="single"/>
         </w:rPr>
-        <w:t>IMPROPER</w:t>
-      </w:r>
-      <w:r>
-        <w:rPr>
-          <w:u w:val="single"/>
-        </w:rPr>
-        <w:t xml:space="preserve"> MODE PREVENTION SECURITY</w:t>
+        <w:t>IMPROPER MODE PREVENTION SECURITY</w:t>
       </w:r>
       <w:r>
         <w:rPr>
@@ -13466,55 +13167,46 @@
         <w:rPr>
           <w:u w:val="single"/>
         </w:rPr>
+        <w:t>INTELLIGENCE MODE PREVENTION SECURITY</w:t>
+      </w:r>
+      <w:r>
+        <w:rPr>
+          <w:u w:val="single"/>
+        </w:rPr>
+        <w:t xml:space="preserve"> SYSTEM</w:t>
+      </w:r>
+      <w:r>
+        <w:t xml:space="preserve"> (</w:t>
+      </w:r>
+      <w:r>
+        <w:rPr>
+          <w:b/>
+          <w:bCs/>
+        </w:rPr>
+        <w:t>2022</w:t>
+      </w:r>
+      <w:r>
+        <w:t xml:space="preserve">) – </w:t>
+      </w:r>
+      <w:r>
+        <w:t xml:space="preserve">ensures that there is never any type of </w:t>
+      </w:r>
+      <w:r>
+        <w:rPr>
+          <w:b/>
+          <w:bCs/>
+        </w:rPr>
         <w:t>INTELLIGENCE</w:t>
       </w:r>
       <w:r>
         <w:rPr>
-          <w:u w:val="single"/>
-        </w:rPr>
-        <w:t xml:space="preserve"> MODE PREVENTION SECURITY</w:t>
-      </w:r>
-      <w:r>
-        <w:rPr>
-          <w:u w:val="single"/>
-        </w:rPr>
-        <w:t xml:space="preserve"> SYSTEM</w:t>
-      </w:r>
-      <w:r>
-        <w:t xml:space="preserve"> (</w:t>
-      </w:r>
-      <w:r>
-        <w:rPr>
-          <w:b/>
-          <w:bCs/>
-        </w:rPr>
-        <w:t>2022</w:t>
-      </w:r>
-      <w:r>
-        <w:t xml:space="preserve">) – </w:t>
-      </w:r>
-      <w:r>
-        <w:t xml:space="preserve">ensures that there is never any type of </w:t>
-      </w:r>
-      <w:r>
-        <w:rPr>
-          <w:b/>
-          <w:bCs/>
-        </w:rPr>
-        <w:t>INTELLIGENCE</w:t>
-      </w:r>
-      <w:r>
-        <w:rPr>
           <w:b/>
           <w:bCs/>
         </w:rPr>
         <w:t xml:space="preserve"> MODE</w:t>
       </w:r>
       <w:r>
-        <w:t xml:space="preserve"> used against </w:t>
-      </w:r>
-      <w:r>
-        <w:t xml:space="preserve">anyone and ensures that                            </w:t>
+        <w:t xml:space="preserve"> used against anyone and ensures that                            </w:t>
       </w:r>
       <w:r>
         <w:rPr>
@@ -13524,10 +13216,7 @@
         <w:t>ILLEGAL INTELLIGENCE</w:t>
       </w:r>
       <w:r>
-        <w:t xml:space="preserve"> is not written or typed or conveyed or thought about</w:t>
-      </w:r>
-      <w:r>
-        <w:t xml:space="preserve">, </w:t>
+        <w:t xml:space="preserve"> is not written or typed or conveyed or thought about, </w:t>
       </w:r>
       <w:r>
         <w:rPr>
@@ -13555,58 +13244,46 @@
         <w:rPr>
           <w:u w:val="single"/>
         </w:rPr>
+        <w:t>ILLEGAL MODE PREVENTION SECURITY</w:t>
+      </w:r>
+      <w:r>
+        <w:rPr>
+          <w:u w:val="single"/>
+        </w:rPr>
+        <w:t xml:space="preserve"> SYSTEM</w:t>
+      </w:r>
+      <w:r>
+        <w:t xml:space="preserve"> (</w:t>
+      </w:r>
+      <w:r>
+        <w:rPr>
+          <w:b/>
+          <w:bCs/>
+        </w:rPr>
+        <w:t>2022</w:t>
+      </w:r>
+      <w:r>
+        <w:t xml:space="preserve">) – </w:t>
+      </w:r>
+      <w:r>
+        <w:t xml:space="preserve">ensures that there is never any type of </w:t>
+      </w:r>
+      <w:r>
+        <w:rPr>
+          <w:b/>
+          <w:bCs/>
+        </w:rPr>
         <w:t>ILLEGAL</w:t>
       </w:r>
       <w:r>
         <w:rPr>
-          <w:u w:val="single"/>
-        </w:rPr>
-        <w:t xml:space="preserve"> MODE PREVENTION SECURITY</w:t>
-      </w:r>
-      <w:r>
-        <w:rPr>
-          <w:u w:val="single"/>
-        </w:rPr>
-        <w:t xml:space="preserve"> SYSTEM</w:t>
-      </w:r>
-      <w:r>
-        <w:t xml:space="preserve"> (</w:t>
-      </w:r>
-      <w:r>
-        <w:rPr>
-          <w:b/>
-          <w:bCs/>
-        </w:rPr>
-        <w:t>2022</w:t>
-      </w:r>
-      <w:r>
-        <w:t xml:space="preserve">) – </w:t>
-      </w:r>
-      <w:r>
-        <w:t xml:space="preserve">ensures that there is never any type of </w:t>
-      </w:r>
-      <w:r>
-        <w:rPr>
-          <w:b/>
-          <w:bCs/>
-        </w:rPr>
-        <w:t>ILLEGAL</w:t>
-      </w:r>
-      <w:r>
-        <w:rPr>
           <w:b/>
           <w:bCs/>
         </w:rPr>
         <w:t xml:space="preserve"> MODE</w:t>
       </w:r>
       <w:r>
-        <w:t xml:space="preserve"> </w:t>
-      </w:r>
-      <w:r>
-        <w:t>is never turned on for anyone</w:t>
-      </w:r>
-      <w:r>
-        <w:t xml:space="preserve">, </w:t>
+        <w:t xml:space="preserve"> is never turned on for anyone, </w:t>
       </w:r>
       <w:r>
         <w:rPr>
@@ -13634,19 +13311,7 @@
         <w:rPr>
           <w:u w:val="single"/>
         </w:rPr>
-        <w:t>ILLEGAL</w:t>
-      </w:r>
-      <w:r>
-        <w:rPr>
-          <w:u w:val="single"/>
-        </w:rPr>
-        <w:t>S</w:t>
-      </w:r>
-      <w:r>
-        <w:rPr>
-          <w:u w:val="single"/>
-        </w:rPr>
-        <w:t xml:space="preserve"> MODE PREVENTION SECURITY</w:t>
+        <w:t>ILLEGALS MODE PREVENTION SECURITY</w:t>
       </w:r>
       <w:r>
         <w:rPr>
@@ -13714,87 +13379,63 @@
         <w:rPr>
           <w:u w:val="single"/>
         </w:rPr>
-        <w:t xml:space="preserve">ILLEGAL </w:t>
-      </w:r>
-      <w:r>
-        <w:rPr>
-          <w:u w:val="single"/>
+        <w:t>ILLEGAL EVIDENCE MODE PREVENTION SECURITY</w:t>
+      </w:r>
+      <w:r>
+        <w:rPr>
+          <w:u w:val="single"/>
+        </w:rPr>
+        <w:t xml:space="preserve"> SYSTEM</w:t>
+      </w:r>
+      <w:r>
+        <w:t xml:space="preserve"> (</w:t>
+      </w:r>
+      <w:r>
+        <w:rPr>
+          <w:b/>
+          <w:bCs/>
+        </w:rPr>
+        <w:t>2022</w:t>
+      </w:r>
+      <w:r>
+        <w:t xml:space="preserve">) – </w:t>
+      </w:r>
+      <w:r>
+        <w:t xml:space="preserve">ensures that there is never any type of </w:t>
+      </w:r>
+      <w:r>
+        <w:rPr>
+          <w:b/>
+          <w:bCs/>
+        </w:rPr>
+        <w:t>ILLEGAL</w:t>
+      </w:r>
+      <w:r>
+        <w:rPr>
+          <w:b/>
+          <w:bCs/>
+        </w:rPr>
+        <w:t xml:space="preserve"> </w:t>
+      </w:r>
+      <w:r>
+        <w:rPr>
+          <w:b/>
+          <w:bCs/>
         </w:rPr>
         <w:t xml:space="preserve">EVIDENCE </w:t>
       </w:r>
       <w:r>
         <w:rPr>
-          <w:u w:val="single"/>
-        </w:rPr>
-        <w:t>MODE PREVENTION SECURITY</w:t>
-      </w:r>
-      <w:r>
-        <w:rPr>
-          <w:u w:val="single"/>
-        </w:rPr>
-        <w:t xml:space="preserve"> SYSTEM</w:t>
-      </w:r>
-      <w:r>
-        <w:t xml:space="preserve"> (</w:t>
-      </w:r>
-      <w:r>
-        <w:rPr>
-          <w:b/>
-          <w:bCs/>
-        </w:rPr>
-        <w:t>2022</w:t>
-      </w:r>
-      <w:r>
-        <w:t xml:space="preserve">) – </w:t>
-      </w:r>
-      <w:r>
-        <w:t xml:space="preserve">ensures that there is never any type of </w:t>
-      </w:r>
-      <w:r>
-        <w:rPr>
-          <w:b/>
-          <w:bCs/>
-        </w:rPr>
-        <w:t>ILLEGAL</w:t>
-      </w:r>
-      <w:r>
-        <w:rPr>
-          <w:b/>
-          <w:bCs/>
-        </w:rPr>
-        <w:t xml:space="preserve"> </w:t>
-      </w:r>
-      <w:r>
-        <w:rPr>
-          <w:b/>
-          <w:bCs/>
-        </w:rPr>
-        <w:t xml:space="preserve">EVIDENCE </w:t>
-      </w:r>
-      <w:r>
-        <w:rPr>
           <w:b/>
           <w:bCs/>
         </w:rPr>
         <w:t>MODE</w:t>
       </w:r>
       <w:r>
-        <w:t>, and that it</w:t>
-      </w:r>
-      <w:r>
-        <w:t xml:space="preserve"> is turned </w:t>
-      </w:r>
-      <w:r>
-        <w:t>off</w:t>
-      </w:r>
-      <w:r>
-        <w:t xml:space="preserve"> for anyone,</w:t>
-      </w:r>
-      <w:r>
-        <w:t xml:space="preserve">                 </w:t>
-      </w:r>
-      <w:r>
-        <w:t xml:space="preserve"> </w:t>
+        <w:t>, and that it is turned off</w:t>
+      </w:r>
+      <w:r>
+        <w:t xml:space="preserve"> for anyone,                  </w:t>
       </w:r>
       <w:r>
         <w:rPr>
@@ -13822,13 +13463,7 @@
         <w:rPr>
           <w:u w:val="single"/>
         </w:rPr>
-        <w:t>EVIDENCE</w:t>
-      </w:r>
-      <w:r>
-        <w:rPr>
-          <w:u w:val="single"/>
-        </w:rPr>
-        <w:t xml:space="preserve"> MODE SECURITY</w:t>
+        <w:t>EVIDENCE MODE SECURITY</w:t>
       </w:r>
       <w:r>
         <w:rPr>
@@ -14518,10 +14153,7 @@
       </w:r>
       <w:r>
         <w:lastRenderedPageBreak/>
-        <w:t>gathered by any warrant, ever, based on systematic abuses of law enforcement and court systems</w:t>
-      </w:r>
-      <w:r>
-        <w:t xml:space="preserve">, </w:t>
+        <w:t xml:space="preserve">gathered by any warrant, ever, based on systematic abuses of law enforcement and court systems, </w:t>
       </w:r>
       <w:r>
         <w:rPr>
@@ -14543,19 +14175,7 @@
         <w:rPr>
           <w:u w:val="single"/>
         </w:rPr>
-        <w:t xml:space="preserve">AUTOMATED </w:t>
-      </w:r>
-      <w:r>
-        <w:rPr>
-          <w:u w:val="single"/>
-        </w:rPr>
-        <w:t>LIME WIRE</w:t>
-      </w:r>
-      <w:r>
-        <w:rPr>
-          <w:u w:val="single"/>
-        </w:rPr>
-        <w:t xml:space="preserve"> REMOVAL AND PREVENTION SECURITY SYSTEMS</w:t>
+        <w:t>AUTOMATED LIME WIRE REMOVAL AND PREVENTION SECURITY SYSTEMS</w:t>
       </w:r>
       <w:r>
         <w:rPr>
@@ -14576,13 +14196,7 @@
         <w:t>)</w:t>
       </w:r>
       <w:r>
-        <w:t xml:space="preserve"> – automatically prevents </w:t>
-      </w:r>
-      <w:r>
-        <w:t>lime wires</w:t>
-      </w:r>
-      <w:r>
-        <w:t xml:space="preserve"> from being placed on protectees of </w:t>
+        <w:t xml:space="preserve"> – automatically prevents lime wires from being placed on protectees of </w:t>
       </w:r>
       <w:r>
         <w:rPr>
@@ -14607,13 +14221,7 @@
         <w:t>:]</w:t>
       </w:r>
       <w:r>
-        <w:t xml:space="preserve"> and removes any </w:t>
-      </w:r>
-      <w:r>
-        <w:t>lime wires</w:t>
-      </w:r>
-      <w:r>
-        <w:t xml:space="preserve"> that are placed on any protectee of </w:t>
+        <w:t xml:space="preserve"> and removes any lime wires that are placed on any protectee of </w:t>
       </w:r>
       <w:r>
         <w:rPr>
@@ -14638,13 +14246,7 @@
         <w:t>:]</w:t>
       </w:r>
       <w:r>
-        <w:t xml:space="preserve"> and excludes any data gathered by any </w:t>
-      </w:r>
-      <w:r>
-        <w:t>lime wire</w:t>
-      </w:r>
-      <w:r>
-        <w:t xml:space="preserve">, ever, based on systematic abuses of law enforcement and court systems, </w:t>
+        <w:t xml:space="preserve"> and excludes any data gathered by any lime wire, ever, based on systematic abuses of law enforcement and court systems, </w:t>
       </w:r>
       <w:r>
         <w:rPr>
@@ -15756,34 +15358,7 @@
         <w:t>2022</w:t>
       </w:r>
       <w:r>
-        <w:t xml:space="preserve">) – ensures that </w:t>
-      </w:r>
-      <w:r>
-        <w:t>bad court</w:t>
-      </w:r>
-      <w:r>
-        <w:t xml:space="preserve"> case</w:t>
-      </w:r>
-      <w:r>
-        <w:t>s</w:t>
-      </w:r>
-      <w:r>
-        <w:t xml:space="preserve"> </w:t>
-      </w:r>
-      <w:r>
-        <w:t>are</w:t>
-      </w:r>
-      <w:r>
-        <w:t xml:space="preserve"> not </w:t>
-      </w:r>
-      <w:r>
-        <w:t>used for systematic crimes, and any court case originating from systematic court crimes are dismissed, indefinitely and automatically, based on a lack of proper evidence, due to the rules of exclusion based on improper chain of evidence pertaining to a physical crime conducted     in-person</w:t>
-      </w:r>
-      <w:r>
-        <w:t>,</w:t>
-      </w:r>
-      <w:r>
-        <w:t xml:space="preserve"> </w:t>
+        <w:t xml:space="preserve">) – ensures that bad court cases are not used for systematic crimes, and any court case originating from systematic court crimes are dismissed, indefinitely and automatically, based on a lack of proper evidence, due to the rules of exclusion based on improper chain of evidence pertaining to a physical crime conducted     in-person, </w:t>
       </w:r>
       <w:r>
         <w:rPr>
@@ -16910,15 +16485,7 @@
         <w:t>2022</w:t>
       </w:r>
       <w:r>
-        <w:t>) – ensures that human hosts do not type incorrectly, such as ensuring that “</w:t>
-      </w:r>
-      <w:proofErr w:type="spellStart"/>
-      <w:r>
-        <w:t>sexurity</w:t>
-      </w:r>
-      <w:proofErr w:type="spellEnd"/>
-      <w:r>
-        <w:t>” is not typed instead of “security”, and automatically investigates what was trying to be cleared off of the system by making the typo, and automatically files lawsuits against whomever or whatever caused the typo, and any subsequent actions that were taken, such as mental health damages, such as by stating that it was a mental health violation, so therefore it could not be rational to accept the command to do so, such as “any actions originating from uses of computer programs or command prompts or terminal commands that utilize</w:t>
+        <w:t>) – ensures that human hosts do not type incorrectly, such as ensuring that “sexurity” is not typed instead of “security”, and automatically investigates what was trying to be cleared off of the system by making the typo, and automatically files lawsuits against whomever or whatever caused the typo, and any subsequent actions that were taken, such as mental health damages, such as by stating that it was a mental health violation, so therefore it could not be rational to accept the command to do so, such as “any actions originating from uses of computer programs or command prompts or terminal commands that utilize</w:t>
       </w:r>
       <w:r>
         <w:t xml:space="preserve">                                 </w:t>
@@ -18548,16 +18115,7 @@
           <w:i/>
           <w:iCs/>
         </w:rPr>
-        <w:t>TREASON</w:t>
-      </w:r>
-      <w:r>
-        <w:rPr>
-          <w:b/>
-          <w:bCs/>
-          <w:i/>
-          <w:iCs/>
-        </w:rPr>
-        <w:t>INT</w:t>
+        <w:t>TREASONINT</w:t>
       </w:r>
       <w:r>
         <w:t>:]</w:t>
@@ -19237,16 +18795,7 @@
           <w:i/>
           <w:iCs/>
         </w:rPr>
-        <w:t>TREASON</w:t>
-      </w:r>
-      <w:r>
-        <w:rPr>
-          <w:b/>
-          <w:bCs/>
-          <w:i/>
-          <w:iCs/>
-        </w:rPr>
-        <w:t>INT</w:t>
+        <w:t>TREASONINT</w:t>
       </w:r>
       <w:r>
         <w:t>:]</w:t>
@@ -19328,16 +18877,7 @@
           <w:i/>
           <w:iCs/>
         </w:rPr>
-        <w:t>CRIME</w:t>
-      </w:r>
-      <w:r>
-        <w:rPr>
-          <w:b/>
-          <w:bCs/>
-          <w:i/>
-          <w:iCs/>
-        </w:rPr>
-        <w:t>INT</w:t>
+        <w:t>CRIMEINT</w:t>
       </w:r>
       <w:r>
         <w:t>:]</w:t>
@@ -19369,16 +18909,7 @@
           <w:i/>
           <w:iCs/>
         </w:rPr>
-        <w:t>CRIME</w:t>
-      </w:r>
-      <w:r>
-        <w:rPr>
-          <w:b/>
-          <w:bCs/>
-          <w:i/>
-          <w:iCs/>
-        </w:rPr>
-        <w:t>INT</w:t>
+        <w:t>CRIMEINT</w:t>
       </w:r>
       <w:r>
         <w:t>:]</w:t>
@@ -19435,16 +18966,7 @@
           <w:i/>
           <w:iCs/>
         </w:rPr>
-        <w:t>CRIME</w:t>
-      </w:r>
-      <w:r>
-        <w:rPr>
-          <w:b/>
-          <w:bCs/>
-          <w:i/>
-          <w:iCs/>
-        </w:rPr>
-        <w:t>INT</w:t>
+        <w:t>CRIMEINT</w:t>
       </w:r>
       <w:r>
         <w:t>:]</w:t>
@@ -19501,16 +19023,7 @@
           <w:i/>
           <w:iCs/>
         </w:rPr>
-        <w:t>CRIME</w:t>
-      </w:r>
-      <w:r>
-        <w:rPr>
-          <w:b/>
-          <w:bCs/>
-          <w:i/>
-          <w:iCs/>
-        </w:rPr>
-        <w:t>INT</w:t>
+        <w:t>CRIMEINT</w:t>
       </w:r>
       <w:r>
         <w:t>:]</w:t>
@@ -19567,16 +19080,7 @@
           <w:i/>
           <w:iCs/>
         </w:rPr>
-        <w:t>CRIME</w:t>
-      </w:r>
-      <w:r>
-        <w:rPr>
-          <w:b/>
-          <w:bCs/>
-          <w:i/>
-          <w:iCs/>
-        </w:rPr>
-        <w:t>INT</w:t>
+        <w:t>CRIMEINT</w:t>
       </w:r>
       <w:r>
         <w:t>:]</w:t>
@@ -19633,16 +19137,7 @@
           <w:i/>
           <w:iCs/>
         </w:rPr>
-        <w:t>CRIME</w:t>
-      </w:r>
-      <w:r>
-        <w:rPr>
-          <w:b/>
-          <w:bCs/>
-          <w:i/>
-          <w:iCs/>
-        </w:rPr>
-        <w:t>INT</w:t>
+        <w:t>CRIMEINT</w:t>
       </w:r>
       <w:r>
         <w:t>:]</w:t>
@@ -19699,16 +19194,7 @@
           <w:i/>
           <w:iCs/>
         </w:rPr>
-        <w:t>CRIME</w:t>
-      </w:r>
-      <w:r>
-        <w:rPr>
-          <w:b/>
-          <w:bCs/>
-          <w:i/>
-          <w:iCs/>
-        </w:rPr>
-        <w:t>INT</w:t>
+        <w:t>CRIMEINT</w:t>
       </w:r>
       <w:r>
         <w:t>:]</w:t>
@@ -19758,16 +19244,7 @@
           <w:i/>
           <w:iCs/>
         </w:rPr>
-        <w:t>CRIME</w:t>
-      </w:r>
-      <w:r>
-        <w:rPr>
-          <w:b/>
-          <w:bCs/>
-          <w:i/>
-          <w:iCs/>
-        </w:rPr>
-        <w:t>INT</w:t>
+        <w:t>CRIMEINT</w:t>
       </w:r>
       <w:r>
         <w:t>:]</w:t>
@@ -19817,16 +19294,7 @@
           <w:i/>
           <w:iCs/>
         </w:rPr>
-        <w:t>CRIME</w:t>
-      </w:r>
-      <w:r>
-        <w:rPr>
-          <w:b/>
-          <w:bCs/>
-          <w:i/>
-          <w:iCs/>
-        </w:rPr>
-        <w:t>INT</w:t>
+        <w:t>CRIMEINT</w:t>
       </w:r>
       <w:r>
         <w:t>:]</w:t>
@@ -19876,16 +19344,7 @@
           <w:i/>
           <w:iCs/>
         </w:rPr>
-        <w:t>CRIME</w:t>
-      </w:r>
-      <w:r>
-        <w:rPr>
-          <w:b/>
-          <w:bCs/>
-          <w:i/>
-          <w:iCs/>
-        </w:rPr>
-        <w:t>INT</w:t>
+        <w:t>CRIMEINT</w:t>
       </w:r>
       <w:r>
         <w:t>:]</w:t>
@@ -19935,16 +19394,7 @@
           <w:i/>
           <w:iCs/>
         </w:rPr>
-        <w:t>CRIME</w:t>
-      </w:r>
-      <w:r>
-        <w:rPr>
-          <w:b/>
-          <w:bCs/>
-          <w:i/>
-          <w:iCs/>
-        </w:rPr>
-        <w:t>INT</w:t>
+        <w:t>CRIMEINT</w:t>
       </w:r>
       <w:r>
         <w:t>:]</w:t>
@@ -19994,16 +19444,7 @@
           <w:i/>
           <w:iCs/>
         </w:rPr>
-        <w:t>CRIME</w:t>
-      </w:r>
-      <w:r>
-        <w:rPr>
-          <w:b/>
-          <w:bCs/>
-          <w:i/>
-          <w:iCs/>
-        </w:rPr>
-        <w:t>INT</w:t>
+        <w:t>CRIMEINT</w:t>
       </w:r>
       <w:r>
         <w:t>:]</w:t>
@@ -20059,16 +19500,7 @@
           <w:i/>
           <w:iCs/>
         </w:rPr>
-        <w:t>CRIME</w:t>
-      </w:r>
-      <w:r>
-        <w:rPr>
-          <w:b/>
-          <w:bCs/>
-          <w:i/>
-          <w:iCs/>
-        </w:rPr>
-        <w:t>INT</w:t>
+        <w:t>CRIMEINT</w:t>
       </w:r>
       <w:r>
         <w:t>:]</w:t>
@@ -20151,16 +19583,7 @@
           <w:i/>
           <w:iCs/>
         </w:rPr>
-        <w:t>WAR</w:t>
-      </w:r>
-      <w:r>
-        <w:rPr>
-          <w:b/>
-          <w:bCs/>
-          <w:i/>
-          <w:iCs/>
-        </w:rPr>
-        <w:t>INT</w:t>
+        <w:t>WARINT</w:t>
       </w:r>
       <w:r>
         <w:t>:]</w:t>
@@ -20192,16 +19615,7 @@
           <w:i/>
           <w:iCs/>
         </w:rPr>
-        <w:t>WAR</w:t>
-      </w:r>
-      <w:r>
-        <w:rPr>
-          <w:b/>
-          <w:bCs/>
-          <w:i/>
-          <w:iCs/>
-        </w:rPr>
-        <w:t>INT</w:t>
+        <w:t>WARINT</w:t>
       </w:r>
       <w:r>
         <w:t>:]</w:t>
@@ -20258,16 +19672,7 @@
           <w:i/>
           <w:iCs/>
         </w:rPr>
-        <w:t>WAR</w:t>
-      </w:r>
-      <w:r>
-        <w:rPr>
-          <w:b/>
-          <w:bCs/>
-          <w:i/>
-          <w:iCs/>
-        </w:rPr>
-        <w:t>INT</w:t>
+        <w:t>WARINT</w:t>
       </w:r>
       <w:r>
         <w:t>:]</w:t>
@@ -20324,16 +19729,7 @@
           <w:i/>
           <w:iCs/>
         </w:rPr>
-        <w:t>WAR</w:t>
-      </w:r>
-      <w:r>
-        <w:rPr>
-          <w:b/>
-          <w:bCs/>
-          <w:i/>
-          <w:iCs/>
-        </w:rPr>
-        <w:t>INT</w:t>
+        <w:t>WARINT</w:t>
       </w:r>
       <w:r>
         <w:t>:]</w:t>
@@ -20390,16 +19786,7 @@
           <w:i/>
           <w:iCs/>
         </w:rPr>
-        <w:t>WAR</w:t>
-      </w:r>
-      <w:r>
-        <w:rPr>
-          <w:b/>
-          <w:bCs/>
-          <w:i/>
-          <w:iCs/>
-        </w:rPr>
-        <w:t>INT</w:t>
+        <w:t>WARINT</w:t>
       </w:r>
       <w:r>
         <w:t>:]</w:t>
@@ -20456,16 +19843,7 @@
           <w:i/>
           <w:iCs/>
         </w:rPr>
-        <w:t>WAR</w:t>
-      </w:r>
-      <w:r>
-        <w:rPr>
-          <w:b/>
-          <w:bCs/>
-          <w:i/>
-          <w:iCs/>
-        </w:rPr>
-        <w:t>INT</w:t>
+        <w:t>WARINT</w:t>
       </w:r>
       <w:r>
         <w:t>:]</w:t>
@@ -20515,16 +19893,7 @@
           <w:i/>
           <w:iCs/>
         </w:rPr>
-        <w:t>WAR</w:t>
-      </w:r>
-      <w:r>
-        <w:rPr>
-          <w:b/>
-          <w:bCs/>
-          <w:i/>
-          <w:iCs/>
-        </w:rPr>
-        <w:t>INT</w:t>
+        <w:t>WARINT</w:t>
       </w:r>
       <w:r>
         <w:t>:]</w:t>
@@ -20574,16 +19943,7 @@
           <w:i/>
           <w:iCs/>
         </w:rPr>
-        <w:t>WAR</w:t>
-      </w:r>
-      <w:r>
-        <w:rPr>
-          <w:b/>
-          <w:bCs/>
-          <w:i/>
-          <w:iCs/>
-        </w:rPr>
-        <w:t>INT</w:t>
+        <w:t>WARINT</w:t>
       </w:r>
       <w:r>
         <w:t>:]</w:t>
@@ -20633,16 +19993,7 @@
           <w:i/>
           <w:iCs/>
         </w:rPr>
-        <w:t>WAR</w:t>
-      </w:r>
-      <w:r>
-        <w:rPr>
-          <w:b/>
-          <w:bCs/>
-          <w:i/>
-          <w:iCs/>
-        </w:rPr>
-        <w:t>INT</w:t>
+        <w:t>WARINT</w:t>
       </w:r>
       <w:r>
         <w:t>:]</w:t>
@@ -20692,16 +20043,7 @@
           <w:i/>
           <w:iCs/>
         </w:rPr>
-        <w:t>WAR</w:t>
-      </w:r>
-      <w:r>
-        <w:rPr>
-          <w:b/>
-          <w:bCs/>
-          <w:i/>
-          <w:iCs/>
-        </w:rPr>
-        <w:t>INT</w:t>
+        <w:t>WARINT</w:t>
       </w:r>
       <w:r>
         <w:t>:]</w:t>
@@ -20751,16 +20093,7 @@
           <w:i/>
           <w:iCs/>
         </w:rPr>
-        <w:t>WAR</w:t>
-      </w:r>
-      <w:r>
-        <w:rPr>
-          <w:b/>
-          <w:bCs/>
-          <w:i/>
-          <w:iCs/>
-        </w:rPr>
-        <w:t>INT</w:t>
+        <w:t>WARINT</w:t>
       </w:r>
       <w:r>
         <w:t>:]</w:t>
@@ -20816,16 +20149,7 @@
           <w:i/>
           <w:iCs/>
         </w:rPr>
-        <w:t>WAR</w:t>
-      </w:r>
-      <w:r>
-        <w:rPr>
-          <w:b/>
-          <w:bCs/>
-          <w:i/>
-          <w:iCs/>
-        </w:rPr>
-        <w:t>INT</w:t>
+        <w:t>WARINT</w:t>
       </w:r>
       <w:r>
         <w:t>:]</w:t>
@@ -20907,16 +20231,7 @@
           <w:i/>
           <w:iCs/>
         </w:rPr>
-        <w:t>SHF</w:t>
-      </w:r>
-      <w:r>
-        <w:rPr>
-          <w:b/>
-          <w:bCs/>
-          <w:i/>
-          <w:iCs/>
-        </w:rPr>
-        <w:t>INT</w:t>
+        <w:t>SHFINT</w:t>
       </w:r>
       <w:r>
         <w:t>:]</w:t>
@@ -21425,16 +20740,7 @@
           <w:i/>
           <w:iCs/>
         </w:rPr>
-        <w:t>GENOCIDE</w:t>
-      </w:r>
-      <w:r>
-        <w:rPr>
-          <w:b/>
-          <w:bCs/>
-          <w:i/>
-          <w:iCs/>
-        </w:rPr>
-        <w:t>INT</w:t>
+        <w:t>GENOCIDEINT</w:t>
       </w:r>
       <w:r>
         <w:t>:]</w:t>
@@ -21516,16 +20822,7 @@
           <w:i/>
           <w:iCs/>
         </w:rPr>
-        <w:t>SHF</w:t>
-      </w:r>
-      <w:r>
-        <w:rPr>
-          <w:b/>
-          <w:bCs/>
-          <w:i/>
-          <w:iCs/>
-        </w:rPr>
-        <w:t>INT</w:t>
+        <w:t>SHFINT</w:t>
       </w:r>
       <w:r>
         <w:t>:]</w:t>
@@ -22035,16 +21332,7 @@
           <w:i/>
           <w:iCs/>
         </w:rPr>
-        <w:t>SHF</w:t>
-      </w:r>
-      <w:r>
-        <w:rPr>
-          <w:b/>
-          <w:bCs/>
-          <w:i/>
-          <w:iCs/>
-        </w:rPr>
-        <w:t>INT</w:t>
+        <w:t>SHFINT</w:t>
       </w:r>
       <w:bookmarkEnd w:id="10"/>
       <w:r>
@@ -22128,16 +21416,7 @@
           <w:i/>
           <w:iCs/>
         </w:rPr>
-        <w:t>BS</w:t>
-      </w:r>
-      <w:r>
-        <w:rPr>
-          <w:b/>
-          <w:bCs/>
-          <w:i/>
-          <w:iCs/>
-        </w:rPr>
-        <w:t>INT</w:t>
+        <w:t>BSINT</w:t>
       </w:r>
       <w:r>
         <w:t>:]</w:t>
@@ -22169,16 +21448,7 @@
           <w:i/>
           <w:iCs/>
         </w:rPr>
-        <w:t>BS</w:t>
-      </w:r>
-      <w:r>
-        <w:rPr>
-          <w:b/>
-          <w:bCs/>
-          <w:i/>
-          <w:iCs/>
-        </w:rPr>
-        <w:t>INT</w:t>
+        <w:t>BSINT</w:t>
       </w:r>
       <w:r>
         <w:t>:]</w:t>
@@ -22235,16 +21505,7 @@
           <w:i/>
           <w:iCs/>
         </w:rPr>
-        <w:t>BS</w:t>
-      </w:r>
-      <w:r>
-        <w:rPr>
-          <w:b/>
-          <w:bCs/>
-          <w:i/>
-          <w:iCs/>
-        </w:rPr>
-        <w:t>INT</w:t>
+        <w:t>BSINT</w:t>
       </w:r>
       <w:r>
         <w:t>:]</w:t>
@@ -22301,16 +21562,7 @@
           <w:i/>
           <w:iCs/>
         </w:rPr>
-        <w:t>BS</w:t>
-      </w:r>
-      <w:r>
-        <w:rPr>
-          <w:b/>
-          <w:bCs/>
-          <w:i/>
-          <w:iCs/>
-        </w:rPr>
-        <w:t>INT</w:t>
+        <w:t>BSINT</w:t>
       </w:r>
       <w:r>
         <w:t>:]</w:t>
@@ -22360,16 +21612,7 @@
           <w:i/>
           <w:iCs/>
         </w:rPr>
-        <w:t>BS</w:t>
-      </w:r>
-      <w:r>
-        <w:rPr>
-          <w:b/>
-          <w:bCs/>
-          <w:i/>
-          <w:iCs/>
-        </w:rPr>
-        <w:t>INT</w:t>
+        <w:t>BSINT</w:t>
       </w:r>
       <w:r>
         <w:t>:]</w:t>
@@ -22419,16 +21662,7 @@
           <w:i/>
           <w:iCs/>
         </w:rPr>
-        <w:t>BS</w:t>
-      </w:r>
-      <w:r>
-        <w:rPr>
-          <w:b/>
-          <w:bCs/>
-          <w:i/>
-          <w:iCs/>
-        </w:rPr>
-        <w:t>INT</w:t>
+        <w:t>BSINT</w:t>
       </w:r>
       <w:r>
         <w:t>:]</w:t>
@@ -22478,16 +21712,7 @@
           <w:i/>
           <w:iCs/>
         </w:rPr>
-        <w:t>BS</w:t>
-      </w:r>
-      <w:r>
-        <w:rPr>
-          <w:b/>
-          <w:bCs/>
-          <w:i/>
-          <w:iCs/>
-        </w:rPr>
-        <w:t>INT</w:t>
+        <w:t>BSINT</w:t>
       </w:r>
       <w:r>
         <w:t>:]</w:t>
@@ -22537,16 +21762,7 @@
           <w:i/>
           <w:iCs/>
         </w:rPr>
-        <w:t>BS</w:t>
-      </w:r>
-      <w:r>
-        <w:rPr>
-          <w:b/>
-          <w:bCs/>
-          <w:i/>
-          <w:iCs/>
-        </w:rPr>
-        <w:t>INT</w:t>
+        <w:t>BSINT</w:t>
       </w:r>
       <w:r>
         <w:t>:]</w:t>
@@ -22596,16 +21812,7 @@
           <w:i/>
           <w:iCs/>
         </w:rPr>
-        <w:t>BS</w:t>
-      </w:r>
-      <w:r>
-        <w:rPr>
-          <w:b/>
-          <w:bCs/>
-          <w:i/>
-          <w:iCs/>
-        </w:rPr>
-        <w:t>INT</w:t>
+        <w:t>BSINT</w:t>
       </w:r>
       <w:r>
         <w:t>:]</w:t>
@@ -22661,16 +21868,7 @@
           <w:i/>
           <w:iCs/>
         </w:rPr>
-        <w:t>BS</w:t>
-      </w:r>
-      <w:r>
-        <w:rPr>
-          <w:b/>
-          <w:bCs/>
-          <w:i/>
-          <w:iCs/>
-        </w:rPr>
-        <w:t>INT</w:t>
+        <w:t>BSINT</w:t>
       </w:r>
       <w:r>
         <w:t>:]</w:t>
@@ -50948,15 +50146,7 @@
         <w:t xml:space="preserve">against </w:t>
       </w:r>
       <w:r>
-        <w:t xml:space="preserve">U.S. Citizens are actually U.S. Military satellite weapons, not Chinese or Russian space weapons. It is believed that China and Russia know how to hack into them, however they are likely not made in China or Russia because of U.S. Space Command procedures </w:t>
-      </w:r>
-      <w:proofErr w:type="spellStart"/>
-      <w:r>
-        <w:t>too</w:t>
-      </w:r>
-      <w:proofErr w:type="spellEnd"/>
-      <w:r>
-        <w:t xml:space="preserve"> destroy foreign space weapons above U.S. sky space, which means that most if not all of the deaths and injuries that have occurred because of space weapons during President Biden’s term, have actually been conducted or condoned </w:t>
+        <w:t xml:space="preserve">U.S. Citizens are actually U.S. Military satellite weapons, not Chinese or Russian space weapons. It is believed that China and Russia know how to hack into them, however they are likely not made in China or Russia because of U.S. Space Command procedures too destroy foreign space weapons above U.S. sky space, which means that most if not all of the deaths and injuries that have occurred because of space weapons during President Biden’s term, have actually been conducted or condoned </w:t>
       </w:r>
       <w:r>
         <w:t>by President Joseph F. Biden, himself.</w:t>
@@ -54144,15 +53334,7 @@
         <w:t>2022</w:t>
       </w:r>
       <w:r>
-        <w:t>) – ensures that human hosts do not type incorrectly, such as ensuring that “</w:t>
-      </w:r>
-      <w:proofErr w:type="spellStart"/>
-      <w:r>
-        <w:t>sexurity</w:t>
-      </w:r>
-      <w:proofErr w:type="spellEnd"/>
-      <w:r>
-        <w:t>” is not typed instead of “security”,</w:t>
+        <w:t>) – ensures that human hosts do not type incorrectly, such as ensuring that “sexurity” is not typed instead of “security”,</w:t>
       </w:r>
       <w:r>
         <w:t xml:space="preserve"> and typing a lower-case “m” whenever Chelsea Clinton’s software admitted that she used her software to do the things to   </w:t>
@@ -54838,8 +54020,12 @@
     </w:p>
     <w:p/>
     <w:sectPr>
-      <w:headerReference w:type="default" r:id="rId10"/>
-      <w:footerReference w:type="default" r:id="rId11"/>
+      <w:headerReference w:type="even" r:id="rId10"/>
+      <w:headerReference w:type="default" r:id="rId11"/>
+      <w:footerReference w:type="even" r:id="rId12"/>
+      <w:footerReference w:type="default" r:id="rId13"/>
+      <w:headerReference w:type="first" r:id="rId14"/>
+      <w:footerReference w:type="first" r:id="rId15"/>
       <w:pgSz w:w="12240" w:h="15840"/>
       <w:pgMar w:top="1440" w:right="1440" w:bottom="1440" w:left="1440" w:header="720" w:footer="720" w:gutter="0"/>
       <w:cols w:space="720"/>
@@ -55320,6 +54506,16 @@
 
 <file path=word/footer1.xml><?xml version="1.0" encoding="utf-8"?>
 <w:ftr xmlns:wpc="http://schemas.microsoft.com/office/word/2010/wordprocessingCanvas" xmlns:cx="http://schemas.microsoft.com/office/drawing/2014/chartex" xmlns:cx1="http://schemas.microsoft.com/office/drawing/2015/9/8/chartex" xmlns:cx2="http://schemas.microsoft.com/office/drawing/2015/10/21/chartex" xmlns:cx3="http://schemas.microsoft.com/office/drawing/2016/5/9/chartex" xmlns:cx4="http://schemas.microsoft.com/office/drawing/2016/5/10/chartex" xmlns:cx5="http://schemas.microsoft.com/office/drawing/2016/5/11/chartex" xmlns:cx6="http://schemas.microsoft.com/office/drawing/2016/5/12/chartex" xmlns:cx7="http://schemas.microsoft.com/office/drawing/2016/5/13/chartex" xmlns:cx8="http://schemas.microsoft.com/office/drawing/2016/5/14/chartex" xmlns:mc="http://schemas.openxmlformats.org/markup-compatibility/2006" xmlns:aink="http://schemas.microsoft.com/office/drawing/2016/ink" xmlns:am3d="http://schemas.microsoft.com/office/drawing/2017/model3d" xmlns:o="urn:schemas-microsoft-com:office:office" xmlns:oel="http://schemas.microsoft.com/office/2019/extlst" xmlns:r="http://schemas.openxmlformats.org/officeDocument/2006/relationships" xmlns:m="http://schemas.openxmlformats.org/officeDocument/2006/math" xmlns:v="urn:schemas-microsoft-com:vml" xmlns:wp14="http://schemas.microsoft.com/office/word/2010/wordprocessingDrawing" xmlns:wp="http://schemas.openxmlformats.org/drawingml/2006/wordprocessingDrawing" xmlns:w10="urn:schemas-microsoft-com:office:word" xmlns:w="http://schemas.openxmlformats.org/wordprocessingml/2006/main" xmlns:w14="http://schemas.microsoft.com/office/word/2010/wordml" xmlns:w15="http://schemas.microsoft.com/office/word/2012/wordml" xmlns:w16cex="http://schemas.microsoft.com/office/word/2018/wordml/cex" xmlns:w16cid="http://schemas.microsoft.com/office/word/2016/wordml/cid" xmlns:w16="http://schemas.microsoft.com/office/word/2018/wordml" xmlns:w16sdtdh="http://schemas.microsoft.com/office/word/2020/wordml/sdtdatahash" xmlns:w16se="http://schemas.microsoft.com/office/word/2015/wordml/symex" xmlns:wpg="http://schemas.microsoft.com/office/word/2010/wordprocessingGroup" xmlns:wpi="http://schemas.microsoft.com/office/word/2010/wordprocessingInk" xmlns:wne="http://schemas.microsoft.com/office/word/2006/wordml" xmlns:wps="http://schemas.microsoft.com/office/word/2010/wordprocessingShape" mc:Ignorable="w14 w15 w16se w16cid w16 w16cex w16sdtdh wp14">
+  <w:p>
+    <w:pPr>
+      <w:pStyle w:val="Footer"/>
+    </w:pPr>
+  </w:p>
+</w:ftr>
+</file>
+
+<file path=word/footer2.xml><?xml version="1.0" encoding="utf-8"?>
+<w:ftr xmlns:wpc="http://schemas.microsoft.com/office/word/2010/wordprocessingCanvas" xmlns:cx="http://schemas.microsoft.com/office/drawing/2014/chartex" xmlns:cx1="http://schemas.microsoft.com/office/drawing/2015/9/8/chartex" xmlns:cx2="http://schemas.microsoft.com/office/drawing/2015/10/21/chartex" xmlns:cx3="http://schemas.microsoft.com/office/drawing/2016/5/9/chartex" xmlns:cx4="http://schemas.microsoft.com/office/drawing/2016/5/10/chartex" xmlns:cx5="http://schemas.microsoft.com/office/drawing/2016/5/11/chartex" xmlns:cx6="http://schemas.microsoft.com/office/drawing/2016/5/12/chartex" xmlns:cx7="http://schemas.microsoft.com/office/drawing/2016/5/13/chartex" xmlns:cx8="http://schemas.microsoft.com/office/drawing/2016/5/14/chartex" xmlns:mc="http://schemas.openxmlformats.org/markup-compatibility/2006" xmlns:aink="http://schemas.microsoft.com/office/drawing/2016/ink" xmlns:am3d="http://schemas.microsoft.com/office/drawing/2017/model3d" xmlns:o="urn:schemas-microsoft-com:office:office" xmlns:oel="http://schemas.microsoft.com/office/2019/extlst" xmlns:r="http://schemas.openxmlformats.org/officeDocument/2006/relationships" xmlns:m="http://schemas.openxmlformats.org/officeDocument/2006/math" xmlns:v="urn:schemas-microsoft-com:vml" xmlns:wp14="http://schemas.microsoft.com/office/word/2010/wordprocessingDrawing" xmlns:wp="http://schemas.openxmlformats.org/drawingml/2006/wordprocessingDrawing" xmlns:w10="urn:schemas-microsoft-com:office:word" xmlns:w="http://schemas.openxmlformats.org/wordprocessingml/2006/main" xmlns:w14="http://schemas.microsoft.com/office/word/2010/wordml" xmlns:w15="http://schemas.microsoft.com/office/word/2012/wordml" xmlns:w16cex="http://schemas.microsoft.com/office/word/2018/wordml/cex" xmlns:w16cid="http://schemas.microsoft.com/office/word/2016/wordml/cid" xmlns:w16="http://schemas.microsoft.com/office/word/2018/wordml" xmlns:w16sdtdh="http://schemas.microsoft.com/office/word/2020/wordml/sdtdatahash" xmlns:w16se="http://schemas.microsoft.com/office/word/2015/wordml/symex" xmlns:wpg="http://schemas.microsoft.com/office/word/2010/wordprocessingGroup" xmlns:wpi="http://schemas.microsoft.com/office/word/2010/wordprocessingInk" xmlns:wne="http://schemas.microsoft.com/office/word/2006/wordml" xmlns:wps="http://schemas.microsoft.com/office/word/2010/wordprocessingShape" mc:Ignorable="w14 w15 w16se w16cid w16 w16cex w16sdtdh wp14">
   <w:sdt>
     <w:sdtPr>
       <w:id w:val="123461986"/>
@@ -55363,25 +54559,20 @@
                 <w:bCs/>
                 <w:u w:val="single"/>
               </w:rPr>
-              <w:t>MCE123</w:t>
-            </w:r>
-            <w:r>
-              <w:rPr>
-                <w:b/>
-                <w:bCs/>
-                <w:vertAlign w:val="superscript"/>
-              </w:rPr>
-              <w:t>SM</w:t>
+              <w:t>GLOBAL SECURITY SYSTEMS</w:t>
             </w:r>
             <w:r>
               <w:rPr>
                 <w:b/>
                 <w:bCs/>
               </w:rPr>
-              <w:t xml:space="preserve"> COMPANY</w:t>
+              <w:t>®, INC.</w:t>
             </w:r>
             <w:r>
-              <w:t xml:space="preserve"> 1999-2022, ALL RIGHTS RESERVED</w:t>
+              <w:t xml:space="preserve"> 2020-2022</w:t>
+            </w:r>
+            <w:r>
+              <w:t>, ALL RIGHTS RESERVED</w:t>
             </w:r>
             <w:r>
               <w:tab/>
@@ -55486,6 +54677,16 @@
 </w:ftr>
 </file>
 
+<file path=word/footer3.xml><?xml version="1.0" encoding="utf-8"?>
+<w:ftr xmlns:wpc="http://schemas.microsoft.com/office/word/2010/wordprocessingCanvas" xmlns:cx="http://schemas.microsoft.com/office/drawing/2014/chartex" xmlns:cx1="http://schemas.microsoft.com/office/drawing/2015/9/8/chartex" xmlns:cx2="http://schemas.microsoft.com/office/drawing/2015/10/21/chartex" xmlns:cx3="http://schemas.microsoft.com/office/drawing/2016/5/9/chartex" xmlns:cx4="http://schemas.microsoft.com/office/drawing/2016/5/10/chartex" xmlns:cx5="http://schemas.microsoft.com/office/drawing/2016/5/11/chartex" xmlns:cx6="http://schemas.microsoft.com/office/drawing/2016/5/12/chartex" xmlns:cx7="http://schemas.microsoft.com/office/drawing/2016/5/13/chartex" xmlns:cx8="http://schemas.microsoft.com/office/drawing/2016/5/14/chartex" xmlns:mc="http://schemas.openxmlformats.org/markup-compatibility/2006" xmlns:aink="http://schemas.microsoft.com/office/drawing/2016/ink" xmlns:am3d="http://schemas.microsoft.com/office/drawing/2017/model3d" xmlns:o="urn:schemas-microsoft-com:office:office" xmlns:oel="http://schemas.microsoft.com/office/2019/extlst" xmlns:r="http://schemas.openxmlformats.org/officeDocument/2006/relationships" xmlns:m="http://schemas.openxmlformats.org/officeDocument/2006/math" xmlns:v="urn:schemas-microsoft-com:vml" xmlns:wp14="http://schemas.microsoft.com/office/word/2010/wordprocessingDrawing" xmlns:wp="http://schemas.openxmlformats.org/drawingml/2006/wordprocessingDrawing" xmlns:w10="urn:schemas-microsoft-com:office:word" xmlns:w="http://schemas.openxmlformats.org/wordprocessingml/2006/main" xmlns:w14="http://schemas.microsoft.com/office/word/2010/wordml" xmlns:w15="http://schemas.microsoft.com/office/word/2012/wordml" xmlns:w16cex="http://schemas.microsoft.com/office/word/2018/wordml/cex" xmlns:w16cid="http://schemas.microsoft.com/office/word/2016/wordml/cid" xmlns:w16="http://schemas.microsoft.com/office/word/2018/wordml" xmlns:w16sdtdh="http://schemas.microsoft.com/office/word/2020/wordml/sdtdatahash" xmlns:w16se="http://schemas.microsoft.com/office/word/2015/wordml/symex" xmlns:wpg="http://schemas.microsoft.com/office/word/2010/wordprocessingGroup" xmlns:wpi="http://schemas.microsoft.com/office/word/2010/wordprocessingInk" xmlns:wne="http://schemas.microsoft.com/office/word/2006/wordml" xmlns:wps="http://schemas.microsoft.com/office/word/2010/wordprocessingShape" mc:Ignorable="w14 w15 w16se w16cid w16 w16cex w16sdtdh wp14">
+  <w:p>
+    <w:pPr>
+      <w:pStyle w:val="Footer"/>
+    </w:pPr>
+  </w:p>
+</w:ftr>
+</file>
+
 <file path=word/footnotes.xml><?xml version="1.0" encoding="utf-8"?>
 <w:footnotes xmlns:wpc="http://schemas.microsoft.com/office/word/2010/wordprocessingCanvas" xmlns:cx="http://schemas.microsoft.com/office/drawing/2014/chartex" xmlns:cx1="http://schemas.microsoft.com/office/drawing/2015/9/8/chartex" xmlns:cx2="http://schemas.microsoft.com/office/drawing/2015/10/21/chartex" xmlns:cx3="http://schemas.microsoft.com/office/drawing/2016/5/9/chartex" xmlns:cx4="http://schemas.microsoft.com/office/drawing/2016/5/10/chartex" xmlns:cx5="http://schemas.microsoft.com/office/drawing/2016/5/11/chartex" xmlns:cx6="http://schemas.microsoft.com/office/drawing/2016/5/12/chartex" xmlns:cx7="http://schemas.microsoft.com/office/drawing/2016/5/13/chartex" xmlns:cx8="http://schemas.microsoft.com/office/drawing/2016/5/14/chartex" xmlns:mc="http://schemas.openxmlformats.org/markup-compatibility/2006" xmlns:aink="http://schemas.microsoft.com/office/drawing/2016/ink" xmlns:am3d="http://schemas.microsoft.com/office/drawing/2017/model3d" xmlns:o="urn:schemas-microsoft-com:office:office" xmlns:oel="http://schemas.microsoft.com/office/2019/extlst" xmlns:r="http://schemas.openxmlformats.org/officeDocument/2006/relationships" xmlns:m="http://schemas.openxmlformats.org/officeDocument/2006/math" xmlns:v="urn:schemas-microsoft-com:vml" xmlns:wp14="http://schemas.microsoft.com/office/word/2010/wordprocessingDrawing" xmlns:wp="http://schemas.openxmlformats.org/drawingml/2006/wordprocessingDrawing" xmlns:w10="urn:schemas-microsoft-com:office:word" xmlns:w="http://schemas.openxmlformats.org/wordprocessingml/2006/main" xmlns:w14="http://schemas.microsoft.com/office/word/2010/wordml" xmlns:w15="http://schemas.microsoft.com/office/word/2012/wordml" xmlns:w16cex="http://schemas.microsoft.com/office/word/2018/wordml/cex" xmlns:w16cid="http://schemas.microsoft.com/office/word/2016/wordml/cid" xmlns:w16="http://schemas.microsoft.com/office/word/2018/wordml" xmlns:w16sdtdh="http://schemas.microsoft.com/office/word/2020/wordml/sdtdatahash" xmlns:w16se="http://schemas.microsoft.com/office/word/2015/wordml/symex" xmlns:wpg="http://schemas.microsoft.com/office/word/2010/wordprocessingGroup" xmlns:wpi="http://schemas.microsoft.com/office/word/2010/wordprocessingInk" xmlns:wne="http://schemas.microsoft.com/office/word/2006/wordml" xmlns:wps="http://schemas.microsoft.com/office/word/2010/wordprocessingShape" mc:Ignorable="w14 w15 w16se w16cid w16 w16cex w16sdtdh wp14">
   <w:footnote w:type="separator" w:id="-1">
@@ -55512,6 +54713,16 @@
 </file>
 
 <file path=word/header1.xml><?xml version="1.0" encoding="utf-8"?>
+<w:hdr xmlns:wpc="http://schemas.microsoft.com/office/word/2010/wordprocessingCanvas" xmlns:cx="http://schemas.microsoft.com/office/drawing/2014/chartex" xmlns:cx1="http://schemas.microsoft.com/office/drawing/2015/9/8/chartex" xmlns:cx2="http://schemas.microsoft.com/office/drawing/2015/10/21/chartex" xmlns:cx3="http://schemas.microsoft.com/office/drawing/2016/5/9/chartex" xmlns:cx4="http://schemas.microsoft.com/office/drawing/2016/5/10/chartex" xmlns:cx5="http://schemas.microsoft.com/office/drawing/2016/5/11/chartex" xmlns:cx6="http://schemas.microsoft.com/office/drawing/2016/5/12/chartex" xmlns:cx7="http://schemas.microsoft.com/office/drawing/2016/5/13/chartex" xmlns:cx8="http://schemas.microsoft.com/office/drawing/2016/5/14/chartex" xmlns:mc="http://schemas.openxmlformats.org/markup-compatibility/2006" xmlns:aink="http://schemas.microsoft.com/office/drawing/2016/ink" xmlns:am3d="http://schemas.microsoft.com/office/drawing/2017/model3d" xmlns:o="urn:schemas-microsoft-com:office:office" xmlns:oel="http://schemas.microsoft.com/office/2019/extlst" xmlns:r="http://schemas.openxmlformats.org/officeDocument/2006/relationships" xmlns:m="http://schemas.openxmlformats.org/officeDocument/2006/math" xmlns:v="urn:schemas-microsoft-com:vml" xmlns:wp14="http://schemas.microsoft.com/office/word/2010/wordprocessingDrawing" xmlns:wp="http://schemas.openxmlformats.org/drawingml/2006/wordprocessingDrawing" xmlns:w10="urn:schemas-microsoft-com:office:word" xmlns:w="http://schemas.openxmlformats.org/wordprocessingml/2006/main" xmlns:w14="http://schemas.microsoft.com/office/word/2010/wordml" xmlns:w15="http://schemas.microsoft.com/office/word/2012/wordml" xmlns:w16cex="http://schemas.microsoft.com/office/word/2018/wordml/cex" xmlns:w16cid="http://schemas.microsoft.com/office/word/2016/wordml/cid" xmlns:w16="http://schemas.microsoft.com/office/word/2018/wordml" xmlns:w16sdtdh="http://schemas.microsoft.com/office/word/2020/wordml/sdtdatahash" xmlns:w16se="http://schemas.microsoft.com/office/word/2015/wordml/symex" xmlns:wpg="http://schemas.microsoft.com/office/word/2010/wordprocessingGroup" xmlns:wpi="http://schemas.microsoft.com/office/word/2010/wordprocessingInk" xmlns:wne="http://schemas.microsoft.com/office/word/2006/wordml" xmlns:wps="http://schemas.microsoft.com/office/word/2010/wordprocessingShape" mc:Ignorable="w14 w15 w16se w16cid w16 w16cex w16sdtdh wp14">
+  <w:p>
+    <w:pPr>
+      <w:pStyle w:val="Header"/>
+    </w:pPr>
+  </w:p>
+</w:hdr>
+</file>
+
+<file path=word/header2.xml><?xml version="1.0" encoding="utf-8"?>
 <w:hdr xmlns:wpc="http://schemas.microsoft.com/office/word/2010/wordprocessingCanvas" xmlns:cx="http://schemas.microsoft.com/office/drawing/2014/chartex" xmlns:cx1="http://schemas.microsoft.com/office/drawing/2015/9/8/chartex" xmlns:cx2="http://schemas.microsoft.com/office/drawing/2015/10/21/chartex" xmlns:cx3="http://schemas.microsoft.com/office/drawing/2016/5/9/chartex" xmlns:cx4="http://schemas.microsoft.com/office/drawing/2016/5/10/chartex" xmlns:cx5="http://schemas.microsoft.com/office/drawing/2016/5/11/chartex" xmlns:cx6="http://schemas.microsoft.com/office/drawing/2016/5/12/chartex" xmlns:cx7="http://schemas.microsoft.com/office/drawing/2016/5/13/chartex" xmlns:cx8="http://schemas.microsoft.com/office/drawing/2016/5/14/chartex" xmlns:mc="http://schemas.openxmlformats.org/markup-compatibility/2006" xmlns:aink="http://schemas.microsoft.com/office/drawing/2016/ink" xmlns:am3d="http://schemas.microsoft.com/office/drawing/2017/model3d" xmlns:o="urn:schemas-microsoft-com:office:office" xmlns:oel="http://schemas.microsoft.com/office/2019/extlst" xmlns:r="http://schemas.openxmlformats.org/officeDocument/2006/relationships" xmlns:m="http://schemas.openxmlformats.org/officeDocument/2006/math" xmlns:v="urn:schemas-microsoft-com:vml" xmlns:wp14="http://schemas.microsoft.com/office/word/2010/wordprocessingDrawing" xmlns:wp="http://schemas.openxmlformats.org/drawingml/2006/wordprocessingDrawing" xmlns:w10="urn:schemas-microsoft-com:office:word" xmlns:w="http://schemas.openxmlformats.org/wordprocessingml/2006/main" xmlns:w14="http://schemas.microsoft.com/office/word/2010/wordml" xmlns:w15="http://schemas.microsoft.com/office/word/2012/wordml" xmlns:w16cex="http://schemas.microsoft.com/office/word/2018/wordml/cex" xmlns:w16cid="http://schemas.microsoft.com/office/word/2016/wordml/cid" xmlns:w16="http://schemas.microsoft.com/office/word/2018/wordml" xmlns:w16sdtdh="http://schemas.microsoft.com/office/word/2020/wordml/sdtdatahash" xmlns:w16se="http://schemas.microsoft.com/office/word/2015/wordml/symex" xmlns:wpg="http://schemas.microsoft.com/office/word/2010/wordprocessingGroup" xmlns:wpi="http://schemas.microsoft.com/office/word/2010/wordprocessingInk" xmlns:wne="http://schemas.microsoft.com/office/word/2006/wordml" xmlns:wps="http://schemas.microsoft.com/office/word/2010/wordprocessingShape" mc:Ignorable="w14 w15 w16se w16cid w16 w16cex w16sdtdh wp14">
   <w:p>
     <w:pPr>
@@ -56383,27 +55594,7 @@
         <w:sz w:val="18"/>
         <w:u w:val="single"/>
       </w:rPr>
-      <w:t>PATRICK</w:t>
-    </w:r>
-    <w:r>
-      <w:rPr>
-        <w:b/>
-        <w:bCs/>
-        <w:color w:val="000000" w:themeColor="text1"/>
-        <w:sz w:val="18"/>
-        <w:u w:val="single"/>
-      </w:rPr>
-      <w:t xml:space="preserve"> R. </w:t>
-    </w:r>
-    <w:r>
-      <w:rPr>
-        <w:b/>
-        <w:bCs/>
-        <w:color w:val="000000" w:themeColor="text1"/>
-        <w:sz w:val="18"/>
-        <w:u w:val="single"/>
-      </w:rPr>
-      <w:t>MCELHINEY</w:t>
+      <w:t>PATRICK RUSSELL MCELHINEY</w:t>
     </w:r>
   </w:p>
   <w:p>
@@ -56692,40 +55883,7 @@
         <w:sz w:val="18"/>
         <w:u w:val="single"/>
       </w:rPr>
-      <w:t>P</w:t>
-    </w:r>
-    <w:r>
-      <w:rPr>
-        <w:b/>
-        <w:bCs/>
-        <w:iCs/>
-        <w:color w:val="000000" w:themeColor="text1"/>
-        <w:sz w:val="18"/>
-        <w:u w:val="single"/>
-      </w:rPr>
-      <w:t>ATRICK</w:t>
-    </w:r>
-    <w:r>
-      <w:rPr>
-        <w:b/>
-        <w:bCs/>
-        <w:iCs/>
-        <w:color w:val="000000" w:themeColor="text1"/>
-        <w:sz w:val="18"/>
-        <w:u w:val="single"/>
-      </w:rPr>
-      <w:t xml:space="preserve"> R. </w:t>
-    </w:r>
-    <w:r>
-      <w:rPr>
-        <w:b/>
-        <w:bCs/>
-        <w:iCs/>
-        <w:color w:val="000000" w:themeColor="text1"/>
-        <w:sz w:val="18"/>
-        <w:u w:val="single"/>
-      </w:rPr>
-      <w:t>MCELHINEY</w:t>
+      <w:t>PATRICK RUSSELL MCELHINEY</w:t>
     </w:r>
     <w:r>
       <w:rPr>
@@ -56804,7 +55962,7 @@
         <w:color w:val="000000" w:themeColor="text1"/>
         <w:sz w:val="18"/>
       </w:rPr>
-      <w:t xml:space="preserve"> Additional works were attributed to  </w:t>
+      <w:t xml:space="preserve"> Additional works were attributed to </w:t>
     </w:r>
     <w:r>
       <w:rPr>
@@ -56815,29 +55973,7 @@
         <w:sz w:val="18"/>
         <w:u w:val="single"/>
       </w:rPr>
-      <w:t>ANNA</w:t>
-    </w:r>
-    <w:r>
-      <w:rPr>
-        <w:b/>
-        <w:bCs/>
-        <w:iCs/>
-        <w:color w:val="000000" w:themeColor="text1"/>
-        <w:sz w:val="18"/>
-        <w:u w:val="single"/>
-      </w:rPr>
-      <w:t xml:space="preserve"> V. </w:t>
-    </w:r>
-    <w:r>
-      <w:rPr>
-        <w:b/>
-        <w:bCs/>
-        <w:iCs/>
-        <w:color w:val="000000" w:themeColor="text1"/>
-        <w:sz w:val="18"/>
-        <w:u w:val="single"/>
-      </w:rPr>
-      <w:t>KUSHCHENKO</w:t>
+      <w:t>ANNA VASILY’EVNA KUSHCHENKO</w:t>
     </w:r>
     <w:r>
       <w:rPr>
@@ -56918,6 +56054,16 @@
         <v:shape id="_x0000_s1026" type="#_x0000_t32" style="position:absolute;margin-left:-27.65pt;margin-top:7pt;width:529.95pt;height:.05pt;z-index:251657215" o:connectortype="straight" strokecolor="#7f7f7f [1612]"/>
       </w:pict>
     </w:r>
+  </w:p>
+</w:hdr>
+</file>
+
+<file path=word/header3.xml><?xml version="1.0" encoding="utf-8"?>
+<w:hdr xmlns:wpc="http://schemas.microsoft.com/office/word/2010/wordprocessingCanvas" xmlns:cx="http://schemas.microsoft.com/office/drawing/2014/chartex" xmlns:cx1="http://schemas.microsoft.com/office/drawing/2015/9/8/chartex" xmlns:cx2="http://schemas.microsoft.com/office/drawing/2015/10/21/chartex" xmlns:cx3="http://schemas.microsoft.com/office/drawing/2016/5/9/chartex" xmlns:cx4="http://schemas.microsoft.com/office/drawing/2016/5/10/chartex" xmlns:cx5="http://schemas.microsoft.com/office/drawing/2016/5/11/chartex" xmlns:cx6="http://schemas.microsoft.com/office/drawing/2016/5/12/chartex" xmlns:cx7="http://schemas.microsoft.com/office/drawing/2016/5/13/chartex" xmlns:cx8="http://schemas.microsoft.com/office/drawing/2016/5/14/chartex" xmlns:mc="http://schemas.openxmlformats.org/markup-compatibility/2006" xmlns:aink="http://schemas.microsoft.com/office/drawing/2016/ink" xmlns:am3d="http://schemas.microsoft.com/office/drawing/2017/model3d" xmlns:o="urn:schemas-microsoft-com:office:office" xmlns:oel="http://schemas.microsoft.com/office/2019/extlst" xmlns:r="http://schemas.openxmlformats.org/officeDocument/2006/relationships" xmlns:m="http://schemas.openxmlformats.org/officeDocument/2006/math" xmlns:v="urn:schemas-microsoft-com:vml" xmlns:wp14="http://schemas.microsoft.com/office/word/2010/wordprocessingDrawing" xmlns:wp="http://schemas.openxmlformats.org/drawingml/2006/wordprocessingDrawing" xmlns:w10="urn:schemas-microsoft-com:office:word" xmlns:w="http://schemas.openxmlformats.org/wordprocessingml/2006/main" xmlns:w14="http://schemas.microsoft.com/office/word/2010/wordml" xmlns:w15="http://schemas.microsoft.com/office/word/2012/wordml" xmlns:w16cex="http://schemas.microsoft.com/office/word/2018/wordml/cex" xmlns:w16cid="http://schemas.microsoft.com/office/word/2016/wordml/cid" xmlns:w16="http://schemas.microsoft.com/office/word/2018/wordml" xmlns:w16sdtdh="http://schemas.microsoft.com/office/word/2020/wordml/sdtdatahash" xmlns:w16se="http://schemas.microsoft.com/office/word/2015/wordml/symex" xmlns:wpg="http://schemas.microsoft.com/office/word/2010/wordprocessingGroup" xmlns:wpi="http://schemas.microsoft.com/office/word/2010/wordprocessingInk" xmlns:wne="http://schemas.microsoft.com/office/word/2006/wordml" xmlns:wps="http://schemas.microsoft.com/office/word/2010/wordprocessingShape" mc:Ignorable="w14 w15 w16se w16cid w16 w16cex w16sdtdh wp14">
+  <w:p>
+    <w:pPr>
+      <w:pStyle w:val="Header"/>
+    </w:pPr>
   </w:p>
 </w:hdr>
 </file>
